--- a/ordenanzas/1876.docx
+++ b/ordenanzas/1876.docx
@@ -5,7 +5,8 @@
     <w:p>
       <w:pPr>
         <w:pStyle w:val="Sangradetextonormal"/>
-        <w:spacing w:after="200"/>
+        <w:keepNext/>
+        <w:spacing w:after="240"/>
         <w:ind w:firstLine="0"/>
         <w:jc w:val="right"/>
         <w:rPr>
@@ -22,15 +23,18 @@
     <w:p>
       <w:pPr>
         <w:pStyle w:val="Sangradetextonormal"/>
-        <w:spacing w:after="200"/>
+        <w:keepNext/>
+        <w:spacing w:before="240" w:after="360"/>
         <w:ind w:firstLine="0"/>
         <w:jc w:val="left"/>
         <w:rPr>
-          <w:bCs/>
-        </w:rPr>
-      </w:pPr>
-      <w:r>
-        <w:rPr>
+          <w:b/>
+          <w:bCs/>
+        </w:rPr>
+      </w:pPr>
+      <w:r>
+        <w:rPr>
+          <w:b/>
           <w:bCs/>
         </w:rPr>
         <w:t>ORDENANZA Nº 1876</w:t>
@@ -39,15 +43,37 @@
     <w:p>
       <w:pPr>
         <w:pStyle w:val="Sangradetextonormal"/>
-        <w:spacing w:after="200"/>
+        <w:keepNext/>
+        <w:spacing w:before="240" w:after="120"/>
         <w:ind w:firstLine="0"/>
-      </w:pPr>
-      <w:r>
-        <w:rPr>
+        <w:jc w:val="left"/>
+        <w:rPr>
+          <w:b/>
+          <w:bCs/>
+        </w:rPr>
+      </w:pPr>
+      <w:r>
+        <w:rPr>
+          <w:b/>
           <w:bCs/>
         </w:rPr>
         <w:t xml:space="preserve">VISTO: </w:t>
       </w:r>
+    </w:p>
+    <w:p>
+      <w:pPr>
+        <w:pStyle w:val="Sangradetextonormal"/>
+        <w:keepNext/>
+        <w:spacing w:after="120"/>
+        <w:ind w:firstLine="0"/>
+        <w:jc w:val="left"/>
+      </w:pPr>
+      <w:r>
+        <w:rPr>
+          <w:bCs/>
+        </w:rPr>
+        <w:t xml:space="preserve"> </w:t>
+      </w:r>
       <w:r>
         <w:t>El</w:t>
       </w:r>
@@ -84,19 +110,38 @@
     </w:p>
     <w:p>
       <w:pPr>
-        <w:spacing w:after="200"/>
-        <w:jc w:val="both"/>
-        <w:rPr>
-          <w:lang w:val="es-AR"/>
-        </w:rPr>
-      </w:pPr>
-      <w:r>
-        <w:rPr>
+        <w:keepNext/>
+        <w:spacing w:before="240" w:after="120"/>
+        <w:rPr>
+          <w:b/>
+          <w:bCs/>
+          <w:lang w:val="es-AR"/>
+        </w:rPr>
+      </w:pPr>
+      <w:r>
+        <w:rPr>
+          <w:b/>
           <w:bCs/>
           <w:lang w:val="es-AR"/>
         </w:rPr>
         <w:t xml:space="preserve">CONSIDERANDO: </w:t>
       </w:r>
+    </w:p>
+    <w:p>
+      <w:pPr>
+        <w:keepNext/>
+        <w:spacing w:after="120"/>
+        <w:rPr>
+          <w:lang w:val="es-AR"/>
+        </w:rPr>
+      </w:pPr>
+      <w:r>
+        <w:rPr>
+          <w:bCs/>
+          <w:lang w:val="es-AR"/>
+        </w:rPr>
+        <w:t xml:space="preserve"> </w:t>
+      </w:r>
       <w:r>
         <w:t>Que</w:t>
       </w:r>
@@ -112,22 +157,19 @@
     </w:p>
     <w:p>
       <w:pPr>
-        <w:spacing w:after="200"/>
+        <w:keepNext/>
+        <w:spacing w:before="360" w:after="360"/>
+        <w:ind w:left="1984" w:right="1984"/>
         <w:jc w:val="center"/>
         <w:rPr>
-          <w:bCs/>
-          <w:lang w:val="es-AR"/>
-        </w:rPr>
-      </w:pPr>
-      <w:r>
-        <w:rPr>
-          <w:bCs/>
-          <w:lang w:val="es-AR"/>
-        </w:rPr>
-        <w:t xml:space="preserve">POR </w:t>
-      </w:r>
-      <w:r>
-        <w:rPr>
+          <w:b/>
+          <w:bCs/>
+          <w:lang w:val="es-AR"/>
+        </w:rPr>
+      </w:pPr>
+      <w:r>
+        <w:rPr>
+          <w:b/>
           <w:bCs/>
           <w:lang w:val="es-AR"/>
         </w:rPr>
@@ -136,15 +178,16 @@
     </w:p>
     <w:p>
       <w:pPr>
-        <w:spacing w:after="200"/>
-        <w:jc w:val="both"/>
-        <w:rPr>
-          <w:lang w:val="es-AR"/>
-        </w:rPr>
-      </w:pPr>
-      <w:r>
-        <w:rPr>
-          <w:bCs/>
+        <w:keepNext/>
+        <w:spacing w:after="120"/>
+        <w:rPr>
+          <w:lang w:val="es-AR"/>
+        </w:rPr>
+      </w:pPr>
+      <w:r>
+        <w:rPr>
+          <w:bCs/>
+          <w:u w:val="single"/>
           <w:lang w:val="es-AR"/>
         </w:rPr>
         <w:t>ARTICULO PRIMERO</w:t>
@@ -152,9 +195,17 @@
       <w:r>
         <w:rPr>
           <w:bCs/>
-          <w:lang w:val="es-AR"/>
-        </w:rPr>
-        <w:t xml:space="preserve">: </w:t>
+          <w:u w:val="single"/>
+          <w:lang w:val="es-AR"/>
+        </w:rPr>
+        <w:t>:</w:t>
+      </w:r>
+      <w:r>
+        <w:rPr>
+          <w:bCs/>
+          <w:lang w:val="es-AR"/>
+        </w:rPr>
+        <w:t xml:space="preserve"> </w:t>
       </w:r>
       <w:r>
         <w:rPr>
@@ -231,8 +282,8 @@
     </w:p>
     <w:p>
       <w:pPr>
-        <w:spacing w:after="200"/>
-        <w:jc w:val="both"/>
+        <w:keepNext/>
+        <w:spacing w:after="120"/>
         <w:rPr>
           <w:lang w:val="es-AR"/>
         </w:rPr>
@@ -294,15 +345,16 @@
     </w:p>
     <w:p>
       <w:pPr>
-        <w:spacing w:after="200"/>
-        <w:jc w:val="both"/>
-        <w:rPr>
-          <w:lang w:val="es-AR"/>
-        </w:rPr>
-      </w:pPr>
-      <w:r>
-        <w:rPr>
-          <w:bCs/>
+        <w:keepNext/>
+        <w:spacing w:after="120"/>
+        <w:rPr>
+          <w:lang w:val="es-AR"/>
+        </w:rPr>
+      </w:pPr>
+      <w:r>
+        <w:rPr>
+          <w:bCs/>
+          <w:u w:val="single"/>
           <w:lang w:val="es-AR"/>
         </w:rPr>
         <w:t>ARTICULO SEGUNDO</w:t>
@@ -310,9 +362,17 @@
       <w:r>
         <w:rPr>
           <w:bCs/>
-          <w:lang w:val="es-AR"/>
-        </w:rPr>
-        <w:t xml:space="preserve">: </w:t>
+          <w:u w:val="single"/>
+          <w:lang w:val="es-AR"/>
+        </w:rPr>
+        <w:t>:</w:t>
+      </w:r>
+      <w:r>
+        <w:rPr>
+          <w:bCs/>
+          <w:lang w:val="es-AR"/>
+        </w:rPr>
+        <w:t xml:space="preserve"> </w:t>
       </w:r>
       <w:r>
         <w:rPr>
@@ -330,7 +390,7 @@
         <w:rPr>
           <w:lang w:val="es-AR"/>
         </w:rPr>
-        <w:t xml:space="preserve">                    (</w:t>
+        <w:t xml:space="preserve"> (</w:t>
       </w:r>
       <w:r>
         <w:rPr>
@@ -371,15 +431,16 @@
     </w:p>
     <w:p>
       <w:pPr>
-        <w:spacing w:after="200"/>
-        <w:jc w:val="both"/>
-        <w:rPr>
-          <w:lang w:val="es-AR"/>
-        </w:rPr>
-      </w:pPr>
-      <w:r>
-        <w:rPr>
-          <w:bCs/>
+        <w:keepNext/>
+        <w:spacing w:after="120"/>
+        <w:rPr>
+          <w:lang w:val="es-AR"/>
+        </w:rPr>
+      </w:pPr>
+      <w:r>
+        <w:rPr>
+          <w:bCs/>
+          <w:u w:val="single"/>
           <w:lang w:val="es-AR"/>
         </w:rPr>
         <w:t>ARTICULO TERCERO</w:t>
@@ -387,9 +448,17 @@
       <w:r>
         <w:rPr>
           <w:bCs/>
-          <w:lang w:val="es-AR"/>
-        </w:rPr>
-        <w:t xml:space="preserve">: </w:t>
+          <w:u w:val="single"/>
+          <w:lang w:val="es-AR"/>
+        </w:rPr>
+        <w:t>:</w:t>
+      </w:r>
+      <w:r>
+        <w:rPr>
+          <w:bCs/>
+          <w:lang w:val="es-AR"/>
+        </w:rPr>
+        <w:t xml:space="preserve"> </w:t>
       </w:r>
       <w:r>
         <w:rPr>
@@ -460,8 +529,8 @@
     </w:p>
     <w:p>
       <w:pPr>
-        <w:spacing w:after="200"/>
-        <w:jc w:val="both"/>
+        <w:keepNext/>
+        <w:spacing w:after="120"/>
         <w:rPr>
           <w:lang w:val="es-AR"/>
         </w:rPr>
@@ -487,15 +556,16 @@
     </w:p>
     <w:p>
       <w:pPr>
-        <w:spacing w:after="200"/>
-        <w:jc w:val="both"/>
-        <w:rPr>
-          <w:lang w:val="es-AR"/>
-        </w:rPr>
-      </w:pPr>
-      <w:r>
-        <w:rPr>
-          <w:bCs/>
+        <w:keepNext/>
+        <w:spacing w:after="120"/>
+        <w:rPr>
+          <w:lang w:val="es-AR"/>
+        </w:rPr>
+      </w:pPr>
+      <w:r>
+        <w:rPr>
+          <w:bCs/>
+          <w:u w:val="single"/>
           <w:lang w:val="es-AR"/>
         </w:rPr>
         <w:t>ARTICULO CUARTO</w:t>
@@ -503,9 +573,17 @@
       <w:r>
         <w:rPr>
           <w:bCs/>
-          <w:lang w:val="es-AR"/>
-        </w:rPr>
-        <w:t xml:space="preserve">: </w:t>
+          <w:u w:val="single"/>
+          <w:lang w:val="es-AR"/>
+        </w:rPr>
+        <w:t>:</w:t>
+      </w:r>
+      <w:r>
+        <w:rPr>
+          <w:bCs/>
+          <w:lang w:val="es-AR"/>
+        </w:rPr>
+        <w:t xml:space="preserve"> </w:t>
       </w:r>
       <w:r>
         <w:rPr>
@@ -571,7 +649,7 @@
         <w:rPr>
           <w:lang w:val="es-AR"/>
         </w:rPr>
-        <w:t xml:space="preserve">                    (</w:t>
+        <w:t xml:space="preserve"> (</w:t>
       </w:r>
       <w:r>
         <w:rPr>
@@ -588,8 +666,8 @@
     </w:p>
     <w:p>
       <w:pPr>
-        <w:spacing w:after="200"/>
-        <w:jc w:val="both"/>
+        <w:keepNext/>
+        <w:spacing w:after="120"/>
         <w:rPr>
           <w:lang w:val="es-AR"/>
         </w:rPr>
@@ -615,8 +693,8 @@
     </w:p>
     <w:p>
       <w:pPr>
-        <w:spacing w:after="200"/>
-        <w:jc w:val="both"/>
+        <w:keepNext/>
+        <w:spacing w:after="120"/>
         <w:rPr>
           <w:lang w:val="es-AR"/>
         </w:rPr>
@@ -690,16 +768,17 @@
     </w:p>
     <w:p>
       <w:pPr>
-        <w:spacing w:after="200"/>
-        <w:jc w:val="both"/>
-        <w:rPr>
-          <w:bCs/>
-          <w:lang w:val="es-AR"/>
-        </w:rPr>
-      </w:pPr>
-      <w:r>
-        <w:rPr>
-          <w:bCs/>
+        <w:keepNext/>
+        <w:spacing w:after="120"/>
+        <w:rPr>
+          <w:bCs/>
+          <w:lang w:val="es-AR"/>
+        </w:rPr>
+      </w:pPr>
+      <w:r>
+        <w:rPr>
+          <w:bCs/>
+          <w:u w:val="single"/>
           <w:lang w:val="es-AR"/>
         </w:rPr>
         <w:t>ARTICULO QUINTO</w:t>
@@ -707,9 +786,17 @@
       <w:r>
         <w:rPr>
           <w:bCs/>
-          <w:lang w:val="es-AR"/>
-        </w:rPr>
-        <w:t xml:space="preserve">: </w:t>
+          <w:u w:val="single"/>
+          <w:lang w:val="es-AR"/>
+        </w:rPr>
+        <w:t>:</w:t>
+      </w:r>
+      <w:r>
+        <w:rPr>
+          <w:bCs/>
+          <w:lang w:val="es-AR"/>
+        </w:rPr>
+        <w:t xml:space="preserve"> </w:t>
       </w:r>
       <w:r>
         <w:rPr>
@@ -735,33 +822,35 @@
     </w:p>
     <w:p>
       <w:pPr>
-        <w:spacing w:after="200"/>
-        <w:jc w:val="both"/>
-        <w:rPr>
-          <w:bCs/>
-          <w:lang w:val="es-AR"/>
-        </w:rPr>
-      </w:pPr>
-      <w:r>
-        <w:rPr>
-          <w:bCs/>
-          <w:lang w:val="es-AR"/>
-        </w:rPr>
+        <w:keepNext/>
+        <w:spacing w:after="120"/>
+        <w:rPr>
+          <w:bCs/>
+          <w:lang w:val="es-AR"/>
+        </w:rPr>
+      </w:pPr>
+      <w:r>
+        <w:rPr>
+          <w:bCs/>
+          <w:lang w:val="es-AR"/>
+        </w:rPr>
+        <w:lastRenderedPageBreak/>
         <w:t>.</w:t>
       </w:r>
     </w:p>
     <w:p>
       <w:pPr>
-        <w:spacing w:after="200"/>
-        <w:jc w:val="both"/>
-        <w:rPr>
-          <w:bCs/>
-          <w:lang w:val="es-AR"/>
-        </w:rPr>
-      </w:pPr>
-      <w:r>
-        <w:rPr>
-          <w:bCs/>
+        <w:keepNext/>
+        <w:spacing w:after="120"/>
+        <w:rPr>
+          <w:bCs/>
+          <w:lang w:val="es-AR"/>
+        </w:rPr>
+      </w:pPr>
+      <w:r>
+        <w:rPr>
+          <w:bCs/>
+          <w:u w:val="single"/>
           <w:lang w:val="es-AR"/>
         </w:rPr>
         <w:t>ARTICULO SEXTO</w:t>
@@ -769,24 +858,24 @@
       <w:r>
         <w:rPr>
           <w:bCs/>
-          <w:lang w:val="es-AR"/>
-        </w:rPr>
-        <w:t xml:space="preserve">: </w:t>
-      </w:r>
-      <w:r>
-        <w:rPr>
-          <w:bCs/>
-          <w:lang w:val="es-AR"/>
-        </w:rPr>
-        <w:t xml:space="preserve">Los usuarios deberán, antes de la realización de cualquiera de las prácticas señaladas, ser informados respecto a los riesgos para la salud que llevan </w:t>
-      </w:r>
-      <w:r>
-        <w:rPr>
-          <w:bCs/>
-          <w:lang w:val="es-AR"/>
-        </w:rPr>
-        <w:lastRenderedPageBreak/>
-        <w:t xml:space="preserve">implícitas tales técnicas, como así también los cuidados que deberán observarse con posterioridad. </w:t>
+          <w:u w:val="single"/>
+          <w:lang w:val="es-AR"/>
+        </w:rPr>
+        <w:t>:</w:t>
+      </w:r>
+      <w:r>
+        <w:rPr>
+          <w:bCs/>
+          <w:lang w:val="es-AR"/>
+        </w:rPr>
+        <w:t xml:space="preserve"> </w:t>
+      </w:r>
+      <w:r>
+        <w:rPr>
+          <w:bCs/>
+          <w:lang w:val="es-AR"/>
+        </w:rPr>
+        <w:t xml:space="preserve">Los usuarios deberán, antes de la realización de cualquiera de las prácticas señaladas, ser informados respecto a los riesgos para la salud que llevan implícitas tales técnicas, como así también los cuidados que deberán observarse con posterioridad. </w:t>
       </w:r>
       <w:r>
         <w:rPr>
@@ -833,16 +922,17 @@
     </w:p>
     <w:p>
       <w:pPr>
-        <w:spacing w:after="200"/>
-        <w:jc w:val="both"/>
-        <w:rPr>
-          <w:bCs/>
-          <w:lang w:val="es-AR"/>
-        </w:rPr>
-      </w:pPr>
-      <w:r>
-        <w:rPr>
-          <w:bCs/>
+        <w:keepNext/>
+        <w:spacing w:after="120"/>
+        <w:rPr>
+          <w:bCs/>
+          <w:lang w:val="es-AR"/>
+        </w:rPr>
+      </w:pPr>
+      <w:r>
+        <w:rPr>
+          <w:bCs/>
+          <w:u w:val="single"/>
           <w:lang w:val="es-AR"/>
         </w:rPr>
         <w:t>ARTICULO SEPTIMO</w:t>
@@ -850,9 +940,17 @@
       <w:r>
         <w:rPr>
           <w:bCs/>
-          <w:lang w:val="es-AR"/>
-        </w:rPr>
-        <w:t xml:space="preserve">: </w:t>
+          <w:u w:val="single"/>
+          <w:lang w:val="es-AR"/>
+        </w:rPr>
+        <w:t>:</w:t>
+      </w:r>
+      <w:r>
+        <w:rPr>
+          <w:bCs/>
+          <w:lang w:val="es-AR"/>
+        </w:rPr>
+        <w:t xml:space="preserve"> </w:t>
       </w:r>
       <w:r>
         <w:rPr>
@@ -864,13 +962,13 @@
     </w:p>
     <w:p>
       <w:pPr>
+        <w:keepNext/>
         <w:numPr>
           <w:ilvl w:val="0"/>
           <w:numId w:val="1"/>
         </w:numPr>
-        <w:spacing w:after="200"/>
+        <w:spacing w:after="120"/>
         <w:ind w:left="0" w:firstLine="0"/>
-        <w:jc w:val="both"/>
         <w:rPr>
           <w:bCs/>
           <w:lang w:val="es-AR"/>
@@ -886,13 +984,13 @@
     </w:p>
     <w:p>
       <w:pPr>
+        <w:keepNext/>
         <w:numPr>
           <w:ilvl w:val="0"/>
           <w:numId w:val="1"/>
         </w:numPr>
-        <w:spacing w:after="200"/>
+        <w:spacing w:after="120"/>
         <w:ind w:left="0" w:firstLine="0"/>
-        <w:jc w:val="both"/>
         <w:rPr>
           <w:bCs/>
           <w:lang w:val="es-AR"/>
@@ -908,13 +1006,13 @@
     </w:p>
     <w:p>
       <w:pPr>
+        <w:keepNext/>
         <w:numPr>
           <w:ilvl w:val="0"/>
           <w:numId w:val="1"/>
         </w:numPr>
-        <w:spacing w:after="200"/>
+        <w:spacing w:after="120"/>
         <w:ind w:left="0" w:firstLine="0"/>
-        <w:jc w:val="both"/>
         <w:rPr>
           <w:bCs/>
           <w:lang w:val="es-AR"/>
@@ -930,13 +1028,13 @@
     </w:p>
     <w:p>
       <w:pPr>
+        <w:keepNext/>
         <w:numPr>
           <w:ilvl w:val="0"/>
           <w:numId w:val="1"/>
         </w:numPr>
-        <w:spacing w:after="200"/>
+        <w:spacing w:after="120"/>
         <w:ind w:left="0" w:firstLine="0"/>
-        <w:jc w:val="both"/>
         <w:rPr>
           <w:bCs/>
           <w:lang w:val="es-AR"/>
@@ -966,8 +1064,8 @@
     </w:p>
     <w:p>
       <w:pPr>
-        <w:spacing w:after="200"/>
-        <w:jc w:val="both"/>
+        <w:keepNext/>
+        <w:spacing w:after="120"/>
         <w:rPr>
           <w:bCs/>
           <w:lang w:val="es-AR"/>
@@ -997,16 +1095,17 @@
     </w:p>
     <w:p>
       <w:pPr>
-        <w:spacing w:after="200"/>
-        <w:jc w:val="both"/>
-        <w:rPr>
-          <w:bCs/>
-          <w:lang w:val="es-AR"/>
-        </w:rPr>
-      </w:pPr>
-      <w:r>
-        <w:rPr>
-          <w:bCs/>
+        <w:keepNext/>
+        <w:spacing w:after="120"/>
+        <w:rPr>
+          <w:bCs/>
+          <w:lang w:val="es-AR"/>
+        </w:rPr>
+      </w:pPr>
+      <w:r>
+        <w:rPr>
+          <w:bCs/>
+          <w:u w:val="single"/>
           <w:lang w:val="es-AR"/>
         </w:rPr>
         <w:t>ARTICULO OCTAVO</w:t>
@@ -1014,9 +1113,17 @@
       <w:r>
         <w:rPr>
           <w:bCs/>
-          <w:lang w:val="es-AR"/>
-        </w:rPr>
-        <w:t xml:space="preserve">: </w:t>
+          <w:u w:val="single"/>
+          <w:lang w:val="es-AR"/>
+        </w:rPr>
+        <w:t>:</w:t>
+      </w:r>
+      <w:r>
+        <w:rPr>
+          <w:bCs/>
+          <w:lang w:val="es-AR"/>
+        </w:rPr>
+        <w:t xml:space="preserve"> </w:t>
       </w:r>
       <w:r>
         <w:rPr>
@@ -1056,16 +1163,17 @@
     </w:p>
     <w:p>
       <w:pPr>
-        <w:spacing w:after="200"/>
-        <w:jc w:val="both"/>
-        <w:rPr>
-          <w:bCs/>
-          <w:lang w:val="es-AR"/>
-        </w:rPr>
-      </w:pPr>
-      <w:r>
-        <w:rPr>
-          <w:bCs/>
+        <w:keepNext/>
+        <w:spacing w:after="120"/>
+        <w:rPr>
+          <w:bCs/>
+          <w:lang w:val="es-AR"/>
+        </w:rPr>
+      </w:pPr>
+      <w:r>
+        <w:rPr>
+          <w:bCs/>
+          <w:u w:val="single"/>
           <w:lang w:val="es-AR"/>
         </w:rPr>
         <w:t>ARTICULO NOVENO</w:t>
@@ -1073,9 +1181,17 @@
       <w:r>
         <w:rPr>
           <w:bCs/>
-          <w:lang w:val="es-AR"/>
-        </w:rPr>
-        <w:t xml:space="preserve">: </w:t>
+          <w:u w:val="single"/>
+          <w:lang w:val="es-AR"/>
+        </w:rPr>
+        <w:t>:</w:t>
+      </w:r>
+      <w:r>
+        <w:rPr>
+          <w:bCs/>
+          <w:lang w:val="es-AR"/>
+        </w:rPr>
+        <w:t xml:space="preserve"> </w:t>
       </w:r>
       <w:r>
         <w:rPr>
@@ -1096,7 +1212,7 @@
           <w:bCs/>
           <w:lang w:val="es-AR"/>
         </w:rPr>
-        <w:t xml:space="preserve">                    (</w:t>
+        <w:t xml:space="preserve"> (</w:t>
       </w:r>
       <w:r>
         <w:rPr>
@@ -1129,15 +1245,16 @@
     </w:p>
     <w:p>
       <w:pPr>
-        <w:spacing w:after="200"/>
-        <w:jc w:val="both"/>
-        <w:rPr>
-          <w:bCs/>
-        </w:rPr>
-      </w:pPr>
-      <w:r>
-        <w:rPr>
-          <w:bCs/>
+        <w:keepNext/>
+        <w:spacing w:after="120"/>
+        <w:rPr>
+          <w:bCs/>
+        </w:rPr>
+      </w:pPr>
+      <w:r>
+        <w:rPr>
+          <w:bCs/>
+          <w:u w:val="single"/>
           <w:lang w:val="es-AR"/>
         </w:rPr>
         <w:t>ARTICULO DÉCIMO</w:t>
@@ -1145,9 +1262,17 @@
       <w:r>
         <w:rPr>
           <w:bCs/>
-          <w:lang w:val="es-AR"/>
-        </w:rPr>
-        <w:t xml:space="preserve">: </w:t>
+          <w:u w:val="single"/>
+          <w:lang w:val="es-AR"/>
+        </w:rPr>
+        <w:t>:</w:t>
+      </w:r>
+      <w:r>
+        <w:rPr>
+          <w:bCs/>
+          <w:lang w:val="es-AR"/>
+        </w:rPr>
+        <w:t xml:space="preserve"> </w:t>
       </w:r>
       <w:r>
         <w:rPr>
@@ -1164,13 +1289,68 @@
       </w:r>
     </w:p>
     <w:sectPr>
+      <w:footerReference w:type="default" r:id="rId7"/>
       <w:pgSz w:w="11906" w:h="16838" w:code="5"/>
       <w:pgMar w:top="1417" w:right="1701" w:bottom="1417" w:left="1701" w:header="709" w:footer="709" w:gutter="0"/>
+      <w:pgNumType w:start="2632"/>
       <w:cols w:space="708"/>
       <w:docGrid w:linePitch="360"/>
     </w:sectPr>
   </w:body>
 </w:document>
+</file>
+
+<file path=word/endnotes.xml><?xml version="1.0" encoding="utf-8"?>
+<w:endnotes xmlns:ve="http://schemas.openxmlformats.org/markup-compatibility/2006" xmlns:o="urn:schemas-microsoft-com:office:office" xmlns:r="http://schemas.openxmlformats.org/officeDocument/2006/relationships" xmlns:m="http://schemas.openxmlformats.org/officeDocument/2006/math" xmlns:v="urn:schemas-microsoft-com:vml" xmlns:wp="http://schemas.openxmlformats.org/drawingml/2006/wordprocessingDrawing" xmlns:w10="urn:schemas-microsoft-com:office:word" xmlns:w="http://schemas.openxmlformats.org/wordprocessingml/2006/main" xmlns:wne="http://schemas.microsoft.com/office/word/2006/wordml">
+  <w:endnote w:type="separator" w:id="-1">
+    <w:p>
+      <w:r>
+        <w:separator/>
+      </w:r>
+    </w:p>
+  </w:endnote>
+  <w:endnote w:type="continuationSeparator" w:id="0">
+    <w:p>
+      <w:r>
+        <w:continuationSeparator/>
+      </w:r>
+    </w:p>
+  </w:endnote>
+</w:endnotes>
+</file>
+
+<file path=word/footer1.xml><?xml version="1.0" encoding="utf-8"?>
+<w:ftr xmlns:ve="http://schemas.openxmlformats.org/markup-compatibility/2006" xmlns:o="urn:schemas-microsoft-com:office:office" xmlns:r="http://schemas.openxmlformats.org/officeDocument/2006/relationships" xmlns:m="http://schemas.openxmlformats.org/officeDocument/2006/math" xmlns:v="urn:schemas-microsoft-com:vml" xmlns:wp="http://schemas.openxmlformats.org/drawingml/2006/wordprocessingDrawing" xmlns:w10="urn:schemas-microsoft-com:office:word" xmlns:w="http://schemas.openxmlformats.org/wordprocessingml/2006/main" xmlns:wne="http://schemas.microsoft.com/office/word/2006/wordml">
+  <w:p>
+    <w:pPr>
+      <w:pStyle w:val="Piedepgina"/>
+      <w:rPr>
+        <w:rFonts w:ascii="Book Antiqua" w:hAnsi="Book Antiqua"/>
+        <w:color w:val="808080" w:themeColor="background1" w:themeShade="80"/>
+        <w:sz w:val="20"/>
+      </w:rPr>
+    </w:pPr>
+  </w:p>
+</w:ftr>
+</file>
+
+<file path=word/footnotes.xml><?xml version="1.0" encoding="utf-8"?>
+<w:footnotes xmlns:ve="http://schemas.openxmlformats.org/markup-compatibility/2006" xmlns:o="urn:schemas-microsoft-com:office:office" xmlns:r="http://schemas.openxmlformats.org/officeDocument/2006/relationships" xmlns:m="http://schemas.openxmlformats.org/officeDocument/2006/math" xmlns:v="urn:schemas-microsoft-com:vml" xmlns:wp="http://schemas.openxmlformats.org/drawingml/2006/wordprocessingDrawing" xmlns:w10="urn:schemas-microsoft-com:office:word" xmlns:w="http://schemas.openxmlformats.org/wordprocessingml/2006/main" xmlns:wne="http://schemas.microsoft.com/office/word/2006/wordml">
+  <w:footnote w:type="separator" w:id="-1">
+    <w:p>
+      <w:r>
+        <w:separator/>
+      </w:r>
+    </w:p>
+  </w:footnote>
+  <w:footnote w:type="continuationSeparator" w:id="0">
+    <w:p>
+      <w:r>
+        <w:continuationSeparator/>
+      </w:r>
+    </w:p>
+  </w:footnote>
+</w:footnotes>
 </file>
 
 <file path=word/numbering.xml><?xml version="1.0" encoding="utf-8"?>
@@ -1577,6 +1757,52 @@
       <w:lang w:val="es-AR"/>
     </w:rPr>
   </w:style>
+  <w:style w:type="paragraph" w:styleId="Encabezado">
+    <w:name w:val="header"/>
+    <w:basedOn w:val="Normal"/>
+    <w:link w:val="EncabezadoCar"/>
+    <w:rsid w:val="006C090D"/>
+    <w:pPr>
+      <w:tabs>
+        <w:tab w:val="center" w:pos="4419"/>
+        <w:tab w:val="right" w:pos="8838"/>
+      </w:tabs>
+    </w:pPr>
+  </w:style>
+  <w:style w:type="character" w:customStyle="1" w:styleId="EncabezadoCar">
+    <w:name w:val="Encabezado Car"/>
+    <w:basedOn w:val="Fuentedeprrafopredeter"/>
+    <w:link w:val="Encabezado"/>
+    <w:rsid w:val="006C090D"/>
+    <w:rPr>
+      <w:sz w:val="24"/>
+      <w:szCs w:val="24"/>
+      <w:lang w:val="es-ES" w:eastAsia="es-ES"/>
+    </w:rPr>
+  </w:style>
+  <w:style w:type="paragraph" w:styleId="Piedepgina">
+    <w:name w:val="footer"/>
+    <w:basedOn w:val="Normal"/>
+    <w:link w:val="PiedepginaCar"/>
+    <w:rsid w:val="006C090D"/>
+    <w:pPr>
+      <w:tabs>
+        <w:tab w:val="center" w:pos="4419"/>
+        <w:tab w:val="right" w:pos="8838"/>
+      </w:tabs>
+    </w:pPr>
+  </w:style>
+  <w:style w:type="character" w:customStyle="1" w:styleId="PiedepginaCar">
+    <w:name w:val="Pie de página Car"/>
+    <w:basedOn w:val="Fuentedeprrafopredeter"/>
+    <w:link w:val="Piedepgina"/>
+    <w:rsid w:val="006C090D"/>
+    <w:rPr>
+      <w:sz w:val="24"/>
+      <w:szCs w:val="24"/>
+      <w:lang w:val="es-ES" w:eastAsia="es-ES"/>
+    </w:rPr>
+  </w:style>
 </w:styles>
 </file>
 
